--- a/git file.docx
+++ b/git file.docx
@@ -9,23 +9,14 @@
           <w:bCs/>
         </w:rPr>
       </w:pPr>
-      <w:bookmarkStart w:id="0" w:name="_GoBack"/>
-      <w:proofErr w:type="gramStart"/>
       <w:r>
         <w:rPr>
           <w:b/>
           <w:bCs/>
         </w:rPr>
-        <w:t>HI  this</w:t>
+        <w:t>This is cloned by yashwanth.</w:t>
       </w:r>
-      <w:proofErr w:type="gramEnd"/>
-      <w:r>
-        <w:rPr>
-          <w:b/>
-          <w:bCs/>
-        </w:rPr>
-        <w:t xml:space="preserve"> is Ganesh .. and we are practicing git hub</w:t>
-      </w:r>
+      <w:bookmarkStart w:id="0" w:name="_GoBack"/>
       <w:bookmarkEnd w:id="0"/>
     </w:p>
     <w:sectPr>

--- a/git file.docx
+++ b/git file.docx
@@ -9,23 +9,14 @@
           <w:bCs/>
         </w:rPr>
       </w:pPr>
-      <w:bookmarkStart w:id="0" w:name="_GoBack"/>
-      <w:proofErr w:type="gramStart"/>
       <w:r>
         <w:rPr>
           <w:b/>
           <w:bCs/>
         </w:rPr>
-        <w:t>HI  this</w:t>
+        <w:t>I will push without pulling.</w:t>
       </w:r>
-      <w:proofErr w:type="gramEnd"/>
-      <w:r>
-        <w:rPr>
-          <w:b/>
-          <w:bCs/>
-        </w:rPr>
-        <w:t xml:space="preserve"> is Ganesh .. and we are practicing git hub</w:t>
-      </w:r>
+      <w:bookmarkStart w:id="0" w:name="_GoBack"/>
       <w:bookmarkEnd w:id="0"/>
     </w:p>
     <w:sectPr>
